--- a/Documentation/Documents_Rendus/Groupe_G_Dossier_Specification_version1.docx
+++ b/Documentation/Documents_Rendus/Groupe_G_Dossier_Specification_version1.docx
@@ -169,6 +169,7 @@
                                       <w:calendar w:val="gregorian"/>
                                     </w:date>
                                   </w:sdtPr>
+                                  <w:sdtEndPr/>
                                   <w:sdtContent>
                                     <w:p>
                                       <w:pPr>
@@ -3727,6 +3728,7 @@
                                     <w:dataBinding w:prefixMappings="xmlns:ns0='http://schemas.openxmlformats.org/officeDocument/2006/extended-properties' " w:xpath="/ns0:Properties[1]/ns0:Company[1]" w:storeItemID="{6668398D-A668-4E3E-A5EB-62B293D839F1}"/>
                                     <w:text/>
                                   </w:sdtPr>
+                                  <w:sdtEndPr/>
                                   <w:sdtContent>
                                     <w:r>
                                       <w:rPr>
@@ -3844,8 +3846,10 @@
               <w:b/>
               <w:szCs w:val="24"/>
             </w:rPr>
-            <w:t>Attente de validation</w:t>
+            <w:t>Validé</w:t>
           </w:r>
+          <w:bookmarkStart w:id="0" w:name="_GoBack"/>
+          <w:bookmarkEnd w:id="0"/>
         </w:p>
         <w:p>
           <w:pPr>
@@ -4006,6 +4010,7 @@
                                     <w:dataBinding w:prefixMappings="xmlns:ns0='http://purl.org/dc/elements/1.1/' xmlns:ns1='http://schemas.openxmlformats.org/package/2006/metadata/core-properties' " w:xpath="/ns1:coreProperties[1]/ns0:title[1]" w:storeItemID="{6C3C8BC8-F283-45AE-878A-BAB7291924A1}"/>
                                     <w:text/>
                                   </w:sdtPr>
+                                  <w:sdtEndPr/>
                                   <w:sdtContent>
                                     <w:r>
                                       <w:rPr>
@@ -4350,7 +4355,7 @@
                                         </pic:cNvPicPr>
                                       </pic:nvPicPr>
                                       <pic:blipFill>
-                                        <a:blip r:embed="rId11">
+                                        <a:blip r:embed="rId12">
                                           <a:extLst>
                                             <a:ext uri="{28A0092B-C50C-407E-A947-70E740481C1C}">
                                               <a14:useLocalDpi xmlns:a14="http://schemas.microsoft.com/office/drawing/2010/main" val="0"/>
@@ -4397,7 +4402,7 @@
         <w:pStyle w:val="Titre1"/>
         <w:ind w:firstLine="360"/>
       </w:pPr>
-      <w:bookmarkStart w:id="0" w:name="_Toc401414049"/>
+      <w:bookmarkStart w:id="1" w:name="_Toc401414049"/>
     </w:p>
     <w:p>
       <w:pPr>
@@ -4414,11 +4419,11 @@
           <w:szCs w:val="23"/>
         </w:rPr>
       </w:pPr>
-      <w:bookmarkStart w:id="1" w:name="_Toc401751361"/>
+      <w:bookmarkStart w:id="2" w:name="_Toc401751361"/>
       <w:r>
         <w:t>Objet :</w:t>
       </w:r>
-      <w:bookmarkEnd w:id="1"/>
+      <w:bookmarkEnd w:id="2"/>
       <w:r>
         <w:rPr>
           <w:sz w:val="23"/>
@@ -5139,7 +5144,7 @@
         <w:br w:type="page"/>
       </w:r>
     </w:p>
-    <w:bookmarkStart w:id="2" w:name="_Toc401751362" w:displacedByCustomXml="next"/>
+    <w:bookmarkStart w:id="3" w:name="_Toc401751362" w:displacedByCustomXml="next"/>
     <w:sdt>
       <w:sdtPr>
         <w:rPr>
@@ -5170,7 +5175,7 @@
           <w:r>
             <w:t>Table des matières</w:t>
           </w:r>
-          <w:bookmarkEnd w:id="2"/>
+          <w:bookmarkEnd w:id="3"/>
         </w:p>
         <w:p>
           <w:pPr>
@@ -6417,23 +6422,7 @@
                 <w:rFonts w:ascii="Calibri Light" w:hAnsi="Calibri Light"/>
                 <w:noProof/>
               </w:rPr>
-              <w:t>Les différentes</w:t>
-            </w:r>
-            <w:r>
-              <w:rPr>
-                <w:rStyle w:val="Lienhypertexte"/>
-                <w:rFonts w:ascii="Calibri Light" w:hAnsi="Calibri Light"/>
-                <w:noProof/>
-              </w:rPr>
-              <w:t xml:space="preserve"> </w:t>
-            </w:r>
-            <w:r>
-              <w:rPr>
-                <w:rStyle w:val="Lienhypertexte"/>
-                <w:rFonts w:ascii="Calibri Light" w:hAnsi="Calibri Light"/>
-                <w:noProof/>
-              </w:rPr>
-              <w:t>interfaces</w:t>
+              <w:t>Les différentes interfaces</w:t>
             </w:r>
             <w:r>
               <w:rPr>
@@ -8763,7 +8752,7 @@
           <w:szCs w:val="28"/>
         </w:rPr>
       </w:pPr>
-      <w:bookmarkStart w:id="3" w:name="_Toc401751363"/>
+      <w:bookmarkStart w:id="4" w:name="_Toc401751363"/>
       <w:r>
         <w:br w:type="page"/>
       </w:r>
@@ -8776,7 +8765,7 @@
         <w:lastRenderedPageBreak/>
         <w:t>Tables des Illustrations</w:t>
       </w:r>
-      <w:bookmarkEnd w:id="3"/>
+      <w:bookmarkEnd w:id="4"/>
     </w:p>
     <w:p>
       <w:pPr>
@@ -10257,13 +10246,13 @@
           <w:numId w:val="13"/>
         </w:numPr>
       </w:pPr>
-      <w:bookmarkStart w:id="4" w:name="_Toc401751364"/>
+      <w:bookmarkStart w:id="5" w:name="_Toc401751364"/>
       <w:r>
         <w:lastRenderedPageBreak/>
         <w:t>Contexte, Enjeux et Objectifs du logiciel</w:t>
       </w:r>
-      <w:bookmarkEnd w:id="0"/>
-      <w:bookmarkEnd w:id="4"/>
+      <w:bookmarkEnd w:id="1"/>
+      <w:bookmarkEnd w:id="5"/>
     </w:p>
     <w:p>
       <w:pPr>
@@ -10278,13 +10267,13 @@
           <w:szCs w:val="36"/>
         </w:rPr>
       </w:pPr>
-      <w:bookmarkStart w:id="5" w:name="_Toc401414050"/>
-      <w:bookmarkStart w:id="6" w:name="_Toc401751365"/>
+      <w:bookmarkStart w:id="6" w:name="_Toc401414050"/>
+      <w:bookmarkStart w:id="7" w:name="_Toc401751365"/>
       <w:r>
         <w:t>Contexte</w:t>
       </w:r>
-      <w:bookmarkEnd w:id="5"/>
       <w:bookmarkEnd w:id="6"/>
+      <w:bookmarkEnd w:id="7"/>
     </w:p>
     <w:p>
       <w:pPr>
@@ -10387,13 +10376,13 @@
           <w:numId w:val="13"/>
         </w:numPr>
       </w:pPr>
-      <w:bookmarkStart w:id="7" w:name="_Toc401414051"/>
-      <w:bookmarkStart w:id="8" w:name="_Toc401751366"/>
+      <w:bookmarkStart w:id="8" w:name="_Toc401414051"/>
+      <w:bookmarkStart w:id="9" w:name="_Toc401751366"/>
       <w:r>
         <w:t>Enjeux</w:t>
       </w:r>
-      <w:bookmarkEnd w:id="7"/>
       <w:bookmarkEnd w:id="8"/>
+      <w:bookmarkEnd w:id="9"/>
     </w:p>
     <w:p>
       <w:pPr>
@@ -10832,13 +10821,13 @@
         <w:lastRenderedPageBreak/>
         <w:t xml:space="preserve"> </w:t>
       </w:r>
-      <w:bookmarkStart w:id="9" w:name="_Toc401414052"/>
-      <w:bookmarkStart w:id="10" w:name="_Toc401751367"/>
+      <w:bookmarkStart w:id="10" w:name="_Toc401414052"/>
+      <w:bookmarkStart w:id="11" w:name="_Toc401751367"/>
       <w:r>
         <w:t>Objectifs métiers du logiciel</w:t>
       </w:r>
-      <w:bookmarkEnd w:id="9"/>
       <w:bookmarkEnd w:id="10"/>
+      <w:bookmarkEnd w:id="11"/>
     </w:p>
     <w:p>
       <w:pPr>
@@ -11309,7 +11298,6 @@
               </w:rPr>
               <w:t xml:space="preserve">Voir les critères d’évaluation </w:t>
             </w:r>
-            <w:proofErr w:type="gramStart"/>
             <w:r>
               <w:rPr>
                 <w:rFonts w:ascii="Calibri Light" w:hAnsi="Calibri Light"/>
@@ -11324,7 +11312,6 @@
               </w:rPr>
               <w:t>s</w:t>
             </w:r>
-            <w:proofErr w:type="gramEnd"/>
             <w:r>
               <w:rPr>
                 <w:rFonts w:ascii="Calibri Light" w:hAnsi="Calibri Light"/>
@@ -11650,13 +11637,13 @@
       <w:r>
         <w:t xml:space="preserve"> </w:t>
       </w:r>
-      <w:bookmarkStart w:id="11" w:name="_Toc401414053"/>
-      <w:bookmarkStart w:id="12" w:name="_Toc401751368"/>
+      <w:bookmarkStart w:id="12" w:name="_Toc401414053"/>
+      <w:bookmarkStart w:id="13" w:name="_Toc401751368"/>
       <w:r>
         <w:t>Contraintes issues du cahier des charges</w:t>
       </w:r>
-      <w:bookmarkEnd w:id="11"/>
       <w:bookmarkEnd w:id="12"/>
+      <w:bookmarkEnd w:id="13"/>
     </w:p>
     <w:p>
       <w:pPr>
@@ -12139,15 +12126,15 @@
           <w:numId w:val="14"/>
         </w:numPr>
       </w:pPr>
-      <w:bookmarkStart w:id="13" w:name="_Toc401414054"/>
-      <w:bookmarkStart w:id="14" w:name="_Toc401751369"/>
+      <w:bookmarkStart w:id="14" w:name="_Toc401414054"/>
+      <w:bookmarkStart w:id="15" w:name="_Toc401751369"/>
       <w:r>
         <w:lastRenderedPageBreak/>
         <w:t>Définition des usages du système</w:t>
       </w:r>
-      <w:bookmarkStart w:id="15" w:name="_Toc401414055"/>
-      <w:bookmarkEnd w:id="13"/>
+      <w:bookmarkStart w:id="16" w:name="_Toc401414055"/>
       <w:bookmarkEnd w:id="14"/>
+      <w:bookmarkEnd w:id="15"/>
     </w:p>
     <w:p>
       <w:pPr>
@@ -12157,7 +12144,7 @@
           <w:numId w:val="19"/>
         </w:numPr>
       </w:pPr>
-      <w:bookmarkStart w:id="16" w:name="_Toc401751370"/>
+      <w:bookmarkStart w:id="17" w:name="_Toc401751370"/>
       <w:r>
         <w:t>Définition des utilisateurs et de leur</w:t>
       </w:r>
@@ -12167,11 +12154,11 @@
       <w:r>
         <w:t xml:space="preserve"> rôle</w:t>
       </w:r>
-      <w:bookmarkEnd w:id="15"/>
+      <w:bookmarkEnd w:id="16"/>
       <w:r>
         <w:t>s</w:t>
       </w:r>
-      <w:bookmarkEnd w:id="16"/>
+      <w:bookmarkEnd w:id="17"/>
     </w:p>
     <w:p>
       <w:pPr>
@@ -12397,13 +12384,13 @@
           <w:numId w:val="19"/>
         </w:numPr>
       </w:pPr>
-      <w:bookmarkStart w:id="17" w:name="_Toc401414056"/>
-      <w:bookmarkStart w:id="18" w:name="_Toc401751371"/>
+      <w:bookmarkStart w:id="18" w:name="_Toc401414056"/>
+      <w:bookmarkStart w:id="19" w:name="_Toc401751371"/>
       <w:r>
         <w:t>Définition des cas d’usage du logiciel</w:t>
       </w:r>
-      <w:bookmarkEnd w:id="17"/>
       <w:bookmarkEnd w:id="18"/>
+      <w:bookmarkEnd w:id="19"/>
     </w:p>
     <w:p>
       <w:pPr>
@@ -14186,7 +14173,7 @@
           <w:szCs w:val="24"/>
         </w:rPr>
       </w:pPr>
-      <w:bookmarkStart w:id="19" w:name="_Toc401414057"/>
+      <w:bookmarkStart w:id="20" w:name="_Toc401414057"/>
       <w:r>
         <w:rPr>
           <w:rFonts w:ascii="Calibri Light" w:hAnsi="Calibri Light"/>
@@ -14203,13 +14190,13 @@
           <w:numId w:val="14"/>
         </w:numPr>
       </w:pPr>
-      <w:bookmarkStart w:id="20" w:name="_Toc401751372"/>
+      <w:bookmarkStart w:id="21" w:name="_Toc401751372"/>
       <w:r>
         <w:lastRenderedPageBreak/>
         <w:t>Architecture fonctionnelle</w:t>
       </w:r>
-      <w:bookmarkEnd w:id="19"/>
       <w:bookmarkEnd w:id="20"/>
+      <w:bookmarkEnd w:id="21"/>
     </w:p>
     <w:p>
       <w:pPr>
@@ -14232,7 +14219,7 @@
         </w:rPr>
         <w:t>NB : l’ensemble des interfaces schématisées dans ce chapitre ne sont pas définitives, elles peuvent être amenées à changer au cours du projet.</w:t>
       </w:r>
-      <w:bookmarkStart w:id="21" w:name="_Toc401414058"/>
+      <w:bookmarkStart w:id="22" w:name="_Toc401414058"/>
     </w:p>
     <w:p>
       <w:pPr>
@@ -14242,15 +14229,15 @@
           <w:numId w:val="24"/>
         </w:numPr>
       </w:pPr>
-      <w:bookmarkStart w:id="22" w:name="_Toc401751373"/>
+      <w:bookmarkStart w:id="23" w:name="_Toc401751373"/>
       <w:r>
         <w:t>L</w:t>
       </w:r>
       <w:r>
         <w:t>es différentes interfaces</w:t>
       </w:r>
-      <w:bookmarkEnd w:id="21"/>
       <w:bookmarkEnd w:id="22"/>
+      <w:bookmarkEnd w:id="23"/>
     </w:p>
     <w:p>
       <w:pPr>
@@ -14335,7 +14322,7 @@
                     </pic:cNvPicPr>
                   </pic:nvPicPr>
                   <pic:blipFill>
-                    <a:blip r:embed="rId12">
+                    <a:blip r:embed="rId13">
                       <a:extLst>
                         <a:ext uri="{28A0092B-C50C-407E-A947-70E740481C1C}">
                           <a14:useLocalDpi xmlns:a14="http://schemas.microsoft.com/office/drawing/2010/main" val="0"/>
@@ -14376,7 +14363,7 @@
           <w:szCs w:val="24"/>
         </w:rPr>
       </w:pPr>
-      <w:bookmarkStart w:id="23" w:name="_Toc401845352"/>
+      <w:bookmarkStart w:id="24" w:name="_Toc401845352"/>
       <w:r>
         <w:rPr>
           <w:rFonts w:ascii="Calibri Light" w:hAnsi="Calibri Light"/>
@@ -14426,7 +14413,7 @@
         </w:rPr>
         <w:t>: Interface de connexion</w:t>
       </w:r>
-      <w:bookmarkEnd w:id="23"/>
+      <w:bookmarkEnd w:id="24"/>
     </w:p>
     <w:p>
       <w:pPr>
@@ -15152,7 +15139,7 @@
                     </pic:cNvPicPr>
                   </pic:nvPicPr>
                   <pic:blipFill>
-                    <a:blip r:embed="rId13">
+                    <a:blip r:embed="rId14">
                       <a:extLst>
                         <a:ext uri="{28A0092B-C50C-407E-A947-70E740481C1C}">
                           <a14:useLocalDpi xmlns:a14="http://schemas.microsoft.com/office/drawing/2010/main" val="0"/>
@@ -15193,7 +15180,7 @@
           <w:color w:val="000000"/>
         </w:rPr>
       </w:pPr>
-      <w:bookmarkStart w:id="24" w:name="_Toc401845353"/>
+      <w:bookmarkStart w:id="25" w:name="_Toc401845353"/>
       <w:r>
         <w:rPr>
           <w:rFonts w:ascii="Calibri Light" w:hAnsi="Calibri Light"/>
@@ -15243,7 +15230,7 @@
         </w:rPr>
         <w:t>: Interface de cuisson</w:t>
       </w:r>
-      <w:bookmarkEnd w:id="24"/>
+      <w:bookmarkEnd w:id="25"/>
     </w:p>
     <w:p>
       <w:pPr>
@@ -15641,7 +15628,7 @@
                     </pic:cNvPicPr>
                   </pic:nvPicPr>
                   <pic:blipFill>
-                    <a:blip r:embed="rId14">
+                    <a:blip r:embed="rId15">
                       <a:extLst>
                         <a:ext uri="{28A0092B-C50C-407E-A947-70E740481C1C}">
                           <a14:useLocalDpi xmlns:a14="http://schemas.microsoft.com/office/drawing/2010/main" val="0"/>
@@ -15682,7 +15669,7 @@
           <w:rFonts w:ascii="Calibri Light" w:hAnsi="Calibri Light"/>
         </w:rPr>
       </w:pPr>
-      <w:bookmarkStart w:id="25" w:name="_Toc401845354"/>
+      <w:bookmarkStart w:id="26" w:name="_Toc401845354"/>
       <w:r>
         <w:rPr>
           <w:rFonts w:ascii="Calibri Light" w:hAnsi="Calibri Light"/>
@@ -15732,7 +15719,7 @@
         </w:rPr>
         <w:t>: Interface de vente</w:t>
       </w:r>
-      <w:bookmarkEnd w:id="25"/>
+      <w:bookmarkEnd w:id="26"/>
     </w:p>
     <w:p>
       <w:pPr>
@@ -15870,7 +15857,7 @@
                     </pic:cNvPicPr>
                   </pic:nvPicPr>
                   <pic:blipFill>
-                    <a:blip r:embed="rId15">
+                    <a:blip r:embed="rId16">
                       <a:extLst>
                         <a:ext uri="{28A0092B-C50C-407E-A947-70E740481C1C}">
                           <a14:useLocalDpi xmlns:a14="http://schemas.microsoft.com/office/drawing/2010/main" val="0"/>
@@ -15911,7 +15898,7 @@
           <w:rFonts w:ascii="Calibri Light" w:hAnsi="Calibri Light"/>
         </w:rPr>
       </w:pPr>
-      <w:bookmarkStart w:id="26" w:name="_Toc401845355"/>
+      <w:bookmarkStart w:id="27" w:name="_Toc401845355"/>
       <w:r>
         <w:rPr>
           <w:rFonts w:ascii="Calibri Light" w:hAnsi="Calibri Light"/>
@@ -15961,7 +15948,7 @@
         </w:rPr>
         <w:t>: Interface de configuration</w:t>
       </w:r>
-      <w:bookmarkEnd w:id="26"/>
+      <w:bookmarkEnd w:id="27"/>
     </w:p>
     <w:p>
       <w:pPr>
@@ -16090,7 +16077,7 @@
                     </pic:cNvPicPr>
                   </pic:nvPicPr>
                   <pic:blipFill>
-                    <a:blip r:embed="rId16">
+                    <a:blip r:embed="rId17">
                       <a:extLst>
                         <a:ext uri="{28A0092B-C50C-407E-A947-70E740481C1C}">
                           <a14:useLocalDpi xmlns:a14="http://schemas.microsoft.com/office/drawing/2010/main" val="0"/>
@@ -16131,7 +16118,7 @@
           <w:rFonts w:ascii="Calibri Light" w:hAnsi="Calibri Light"/>
         </w:rPr>
       </w:pPr>
-      <w:bookmarkStart w:id="27" w:name="_Toc401845356"/>
+      <w:bookmarkStart w:id="28" w:name="_Toc401845356"/>
       <w:r>
         <w:rPr>
           <w:rFonts w:ascii="Calibri Light" w:hAnsi="Calibri Light"/>
@@ -16181,7 +16168,7 @@
         </w:rPr>
         <w:t>: Interface de gestion des stocks</w:t>
       </w:r>
-      <w:bookmarkEnd w:id="27"/>
+      <w:bookmarkEnd w:id="28"/>
     </w:p>
     <w:p>
       <w:pPr>
@@ -16321,7 +16308,7 @@
                     </pic:cNvPicPr>
                   </pic:nvPicPr>
                   <pic:blipFill>
-                    <a:blip r:embed="rId17">
+                    <a:blip r:embed="rId18">
                       <a:extLst>
                         <a:ext uri="{28A0092B-C50C-407E-A947-70E740481C1C}">
                           <a14:useLocalDpi xmlns:a14="http://schemas.microsoft.com/office/drawing/2010/main" val="0"/>
@@ -16362,7 +16349,7 @@
           <w:rFonts w:ascii="Calibri Light" w:hAnsi="Calibri Light"/>
         </w:rPr>
       </w:pPr>
-      <w:bookmarkStart w:id="28" w:name="_Toc401845357"/>
+      <w:bookmarkStart w:id="29" w:name="_Toc401845357"/>
       <w:r>
         <w:rPr>
           <w:rFonts w:ascii="Calibri Light" w:hAnsi="Calibri Light"/>
@@ -16412,7 +16399,7 @@
         </w:rPr>
         <w:t>: Interface de statistique</w:t>
       </w:r>
-      <w:bookmarkEnd w:id="28"/>
+      <w:bookmarkEnd w:id="29"/>
     </w:p>
     <w:p>
       <w:pPr>
@@ -16442,18 +16429,8 @@
           <w:u w:val="single"/>
         </w:rPr>
         <w:lastRenderedPageBreak/>
-        <w:t xml:space="preserve">Pop-up </w:t>
-      </w:r>
-      <w:proofErr w:type="gramStart"/>
-      <w:r>
-        <w:rPr>
-          <w:rFonts w:ascii="Calibri Light" w:hAnsi="Calibri Light"/>
-          <w:color w:val="000000"/>
-          <w:u w:val="single"/>
-        </w:rPr>
-        <w:t>enregistrer</w:t>
-      </w:r>
-      <w:proofErr w:type="gramEnd"/>
+        <w:t>Pop-up enregistrer</w:t>
+      </w:r>
       <w:r>
         <w:rPr>
           <w:rFonts w:ascii="Calibri Light" w:hAnsi="Calibri Light"/>
@@ -16538,7 +16515,7 @@
                     </pic:cNvPicPr>
                   </pic:nvPicPr>
                   <pic:blipFill>
-                    <a:blip r:embed="rId18">
+                    <a:blip r:embed="rId19">
                       <a:extLst>
                         <a:ext uri="{28A0092B-C50C-407E-A947-70E740481C1C}">
                           <a14:useLocalDpi xmlns:a14="http://schemas.microsoft.com/office/drawing/2010/main" val="0"/>
@@ -16579,7 +16556,7 @@
           <w:rFonts w:ascii="Calibri Light" w:hAnsi="Calibri Light"/>
         </w:rPr>
       </w:pPr>
-      <w:bookmarkStart w:id="29" w:name="_Toc401845358"/>
+      <w:bookmarkStart w:id="30" w:name="_Toc401845358"/>
       <w:r>
         <w:rPr>
           <w:rFonts w:ascii="Calibri Light" w:hAnsi="Calibri Light"/>
@@ -16629,7 +16606,7 @@
         </w:rPr>
         <w:t>: Pop-up enregistrer</w:t>
       </w:r>
-      <w:bookmarkEnd w:id="29"/>
+      <w:bookmarkEnd w:id="30"/>
     </w:p>
     <w:p>
       <w:pPr>
@@ -16768,7 +16745,7 @@
                     </pic:cNvPicPr>
                   </pic:nvPicPr>
                   <pic:blipFill>
-                    <a:blip r:embed="rId19">
+                    <a:blip r:embed="rId20">
                       <a:extLst>
                         <a:ext uri="{28A0092B-C50C-407E-A947-70E740481C1C}">
                           <a14:useLocalDpi xmlns:a14="http://schemas.microsoft.com/office/drawing/2010/main" val="0"/>
@@ -16809,7 +16786,7 @@
           <w:rFonts w:ascii="Calibri Light" w:hAnsi="Calibri Light"/>
         </w:rPr>
       </w:pPr>
-      <w:bookmarkStart w:id="30" w:name="_Toc401845359"/>
+      <w:bookmarkStart w:id="31" w:name="_Toc401845359"/>
       <w:r>
         <w:rPr>
           <w:rFonts w:ascii="Calibri Light" w:hAnsi="Calibri Light"/>
@@ -16859,7 +16836,7 @@
         </w:rPr>
         <w:t>: Pop-up alerte</w:t>
       </w:r>
-      <w:bookmarkEnd w:id="30"/>
+      <w:bookmarkEnd w:id="31"/>
     </w:p>
     <w:p>
       <w:pPr>
@@ -16982,7 +16959,7 @@
                     </pic:cNvPicPr>
                   </pic:nvPicPr>
                   <pic:blipFill>
-                    <a:blip r:embed="rId20">
+                    <a:blip r:embed="rId21">
                       <a:extLst>
                         <a:ext uri="{28A0092B-C50C-407E-A947-70E740481C1C}">
                           <a14:useLocalDpi xmlns:a14="http://schemas.microsoft.com/office/drawing/2010/main" val="0"/>
@@ -17023,7 +17000,7 @@
           <w:rFonts w:ascii="Calibri Light" w:hAnsi="Calibri Light"/>
         </w:rPr>
       </w:pPr>
-      <w:bookmarkStart w:id="31" w:name="_Toc401845360"/>
+      <w:bookmarkStart w:id="32" w:name="_Toc401845360"/>
       <w:r>
         <w:rPr>
           <w:rFonts w:ascii="Calibri Light" w:hAnsi="Calibri Light"/>
@@ -17073,7 +17050,7 @@
         </w:rPr>
         <w:t>: Pop-up alerte de seuil</w:t>
       </w:r>
-      <w:bookmarkEnd w:id="31"/>
+      <w:bookmarkEnd w:id="32"/>
     </w:p>
     <w:p/>
     <w:p>
@@ -17085,19 +17062,16 @@
         </w:numPr>
         <w:spacing w:before="0" w:line="240" w:lineRule="auto"/>
       </w:pPr>
-      <w:bookmarkStart w:id="32" w:name="_Toc401414059"/>
-      <w:bookmarkStart w:id="33" w:name="_Toc401751374"/>
+      <w:bookmarkStart w:id="33" w:name="_Toc401414059"/>
+      <w:bookmarkStart w:id="34" w:name="_Toc401751374"/>
       <w:r>
         <w:lastRenderedPageBreak/>
         <w:t>Description de la cinématique d’usage du logiciel : diagramme d'enchaînement des interfaces</w:t>
       </w:r>
-      <w:bookmarkEnd w:id="32"/>
       <w:bookmarkEnd w:id="33"/>
-    </w:p>
-    <w:p>
-      <w:bookmarkStart w:id="34" w:name="_GoBack"/>
       <w:bookmarkEnd w:id="34"/>
     </w:p>
+    <w:p/>
     <w:p>
       <w:pPr>
         <w:keepNext/>
@@ -17128,7 +17102,7 @@
                     </pic:cNvPicPr>
                   </pic:nvPicPr>
                   <pic:blipFill>
-                    <a:blip r:embed="rId21">
+                    <a:blip r:embed="rId22">
                       <a:extLst>
                         <a:ext uri="{28A0092B-C50C-407E-A947-70E740481C1C}">
                           <a14:useLocalDpi xmlns:a14="http://schemas.microsoft.com/office/drawing/2010/main" val="0"/>
@@ -17848,21 +17822,12 @@
           <w:color w:val="000000"/>
         </w:rPr>
       </w:pPr>
-      <w:proofErr w:type="gramStart"/>
-      <w:r>
-        <w:rPr>
-          <w:rFonts w:ascii="Calibri Light" w:hAnsi="Calibri Light"/>
-          <w:color w:val="000000"/>
-        </w:rPr>
-        <w:t>Interfaces</w:t>
-      </w:r>
-      <w:proofErr w:type="gramEnd"/>
-      <w:r>
-        <w:rPr>
-          <w:rFonts w:ascii="Calibri Light" w:hAnsi="Calibri Light"/>
-          <w:color w:val="000000"/>
-        </w:rPr>
-        <w:t xml:space="preserve"> : </w:t>
+      <w:r>
+        <w:rPr>
+          <w:rFonts w:ascii="Calibri Light" w:hAnsi="Calibri Light"/>
+          <w:color w:val="000000"/>
+        </w:rPr>
+        <w:t xml:space="preserve">Interfaces : </w:t>
       </w:r>
       <w:r>
         <w:rPr>
@@ -20335,8 +20300,8 @@
           <w:rFonts w:ascii="Calibri Light" w:hAnsi="Calibri Light"/>
         </w:rPr>
         <w:sectPr>
-          <w:headerReference w:type="default" r:id="rId22"/>
-          <w:footerReference w:type="default" r:id="rId23"/>
+          <w:headerReference w:type="default" r:id="rId23"/>
+          <w:footerReference w:type="default" r:id="rId24"/>
           <w:pgSz w:w="11906" w:h="16838"/>
           <w:pgMar w:top="1417" w:right="1417" w:bottom="1417" w:left="1417" w:header="708" w:footer="170" w:gutter="0"/>
           <w:cols w:space="708"/>
@@ -20376,7 +20341,7 @@
                     </pic:cNvPicPr>
                   </pic:nvPicPr>
                   <pic:blipFill>
-                    <a:blip r:embed="rId24">
+                    <a:blip r:embed="rId25">
                       <a:extLst>
                         <a:ext uri="{28A0092B-C50C-407E-A947-70E740481C1C}">
                           <a14:useLocalDpi xmlns:a14="http://schemas.microsoft.com/office/drawing/2010/main" val="0"/>
@@ -20564,7 +20529,7 @@
                     </pic:cNvPicPr>
                   </pic:nvPicPr>
                   <pic:blipFill>
-                    <a:blip r:embed="rId25">
+                    <a:blip r:embed="rId26">
                       <a:extLst>
                         <a:ext uri="{28A0092B-C50C-407E-A947-70E740481C1C}">
                           <a14:useLocalDpi xmlns:a14="http://schemas.microsoft.com/office/drawing/2010/main" val="0"/>
@@ -20736,7 +20701,7 @@
                     </pic:cNvPicPr>
                   </pic:nvPicPr>
                   <pic:blipFill>
-                    <a:blip r:embed="rId26">
+                    <a:blip r:embed="rId27">
                       <a:extLst>
                         <a:ext uri="{28A0092B-C50C-407E-A947-70E740481C1C}">
                           <a14:useLocalDpi xmlns:a14="http://schemas.microsoft.com/office/drawing/2010/main" val="0"/>
@@ -20962,7 +20927,7 @@
                     </pic:cNvPicPr>
                   </pic:nvPicPr>
                   <pic:blipFill>
-                    <a:blip r:embed="rId27">
+                    <a:blip r:embed="rId28">
                       <a:extLst>
                         <a:ext uri="{28A0092B-C50C-407E-A947-70E740481C1C}">
                           <a14:useLocalDpi xmlns:a14="http://schemas.microsoft.com/office/drawing/2010/main" val="0"/>
@@ -21129,7 +21094,7 @@
                     </pic:cNvPicPr>
                   </pic:nvPicPr>
                   <pic:blipFill>
-                    <a:blip r:embed="rId28">
+                    <a:blip r:embed="rId29">
                       <a:extLst>
                         <a:ext uri="{28A0092B-C50C-407E-A947-70E740481C1C}">
                           <a14:useLocalDpi xmlns:a14="http://schemas.microsoft.com/office/drawing/2010/main" val="0"/>
@@ -21284,7 +21249,7 @@
                     </pic:cNvPicPr>
                   </pic:nvPicPr>
                   <pic:blipFill>
-                    <a:blip r:embed="rId29">
+                    <a:blip r:embed="rId30">
                       <a:extLst>
                         <a:ext uri="{28A0092B-C50C-407E-A947-70E740481C1C}">
                           <a14:useLocalDpi xmlns:a14="http://schemas.microsoft.com/office/drawing/2010/main" val="0"/>
@@ -22400,7 +22365,7 @@
                     </pic:cNvPicPr>
                   </pic:nvPicPr>
                   <pic:blipFill>
-                    <a:blip r:embed="rId30">
+                    <a:blip r:embed="rId31">
                       <a:extLst>
                         <a:ext uri="{28A0092B-C50C-407E-A947-70E740481C1C}">
                           <a14:useLocalDpi xmlns:a14="http://schemas.microsoft.com/office/drawing/2010/main" val="0"/>
@@ -22613,7 +22578,7 @@
                     </pic:cNvPicPr>
                   </pic:nvPicPr>
                   <pic:blipFill>
-                    <a:blip r:embed="rId31">
+                    <a:blip r:embed="rId32">
                       <a:extLst>
                         <a:ext uri="{28A0092B-C50C-407E-A947-70E740481C1C}">
                           <a14:useLocalDpi xmlns:a14="http://schemas.microsoft.com/office/drawing/2010/main" val="0"/>
@@ -22982,34 +22947,14 @@
         </w:rPr>
         <w:t xml:space="preserve">Windows XP SP3 (32bits), Windows XP SP2 (64bits) </w:t>
       </w:r>
-      <w:proofErr w:type="spellStart"/>
       <w:r>
         <w:rPr>
           <w:rFonts w:ascii="Calibri Light" w:hAnsi="Calibri Light"/>
           <w:color w:val="000000"/>
           <w:lang w:val="en-US"/>
         </w:rPr>
-        <w:t>ou</w:t>
-      </w:r>
-      <w:proofErr w:type="spellEnd"/>
-      <w:r>
-        <w:rPr>
-          <w:rFonts w:ascii="Calibri Light" w:hAnsi="Calibri Light"/>
-          <w:color w:val="000000"/>
-          <w:lang w:val="en-US"/>
-        </w:rPr>
-        <w:t xml:space="preserve"> </w:t>
-      </w:r>
-      <w:proofErr w:type="spellStart"/>
-      <w:r>
-        <w:rPr>
-          <w:rFonts w:ascii="Calibri Light" w:hAnsi="Calibri Light"/>
-          <w:color w:val="000000"/>
-          <w:lang w:val="en-US"/>
-        </w:rPr>
-        <w:t>ultérieurs</w:t>
-      </w:r>
-      <w:proofErr w:type="spellEnd"/>
+        <w:t>ou ultérieurs</w:t>
+      </w:r>
     </w:p>
     <w:p>
       <w:pPr>
@@ -23287,7 +23232,7 @@
         </w:rPr>
         <w:t xml:space="preserve"> : </w:t>
       </w:r>
-      <w:hyperlink r:id="rId32" w:history="1">
+      <w:hyperlink r:id="rId33" w:history="1">
         <w:r>
           <w:rPr>
             <w:rStyle w:val="Lienhypertexte"/>
@@ -24609,7 +24554,7 @@
         <w:spacing w:val="60"/>
         <w:szCs w:val="24"/>
       </w:rPr>
-      <w:t>4</w:t>
+      <w:t>30</w:t>
     </w:r>
     <w:r>
       <w:rPr>
@@ -29956,7 +29901,7 @@
 </file>
 
 <file path=customXml/itemProps2.xml><?xml version="1.0" encoding="utf-8"?>
-<ds:datastoreItem xmlns:ds="http://schemas.openxmlformats.org/officeDocument/2006/customXml" ds:itemID="{064DAA76-843D-41D0-809C-BCF9AAC29B22}">
+<ds:datastoreItem xmlns:ds="http://schemas.openxmlformats.org/officeDocument/2006/customXml" ds:itemID="{FDACBD3F-01BB-4386-BC28-B14E92492809}">
   <ds:schemaRefs>
     <ds:schemaRef ds:uri="http://schemas.openxmlformats.org/officeDocument/2006/bibliography"/>
   </ds:schemaRefs>
